--- a/Theoretical part.docx
+++ b/Theoretical part.docx
@@ -267,10 +267,7 @@
                 </m:dPr>
                 <m:e>
                   <m:r>
-                    <m:t>cont</m:t>
-                  </m:r>
-                  <m:r>
-                    <m:t xml:space="preserve">  lst2 </m:t>
+                    <m:t xml:space="preserve">cont  lst2 </m:t>
                   </m:r>
                 </m:e>
               </m:d>
@@ -280,10 +277,7 @@
             </m:e>
           </m:d>
           <m:r>
-            <m:t xml:space="preserve"> </m:t>
-          </m:r>
-          <m:r>
-            <m:t>=</m:t>
+            <m:t xml:space="preserve"> =</m:t>
           </m:r>
         </m:oMath>
       </m:oMathPara>
@@ -313,10 +307,7 @@
                 </m:dPr>
                 <m:e>
                   <m:r>
-                    <m:t>cont (</m:t>
-                  </m:r>
-                  <m:r>
-                    <m:t>append  '()  lst2</m:t>
+                    <m:t>cont (append  '()  lst2</m:t>
                   </m:r>
                 </m:e>
               </m:d>
@@ -481,13 +472,7 @@
                 </m:dPr>
                 <m:e>
                   <m:r>
-                    <m:t xml:space="preserve">append$   </m:t>
-                  </m:r>
-                  <m:r>
-                    <m:t>lst1</m:t>
-                  </m:r>
-                  <m:r>
-                    <m:t xml:space="preserve">  lst2  cont</m:t>
+                    <m:t>append$   lst1  lst2  cont</m:t>
                   </m:r>
                 </m:e>
               </m:d>
@@ -512,20 +497,13 @@
       <m:oMathPara>
         <m:oMath>
           <m:r>
-            <m:rPr>
-              <m:sty m:val="p"/>
-            </m:rPr>
             <m:t>a-e</m:t>
           </m:r>
           <m:d>
             <m:dPr>
               <m:begChr m:val="["/>
               <m:endChr m:val="]"/>
-              <m:ctrlPr>
-                <w:rPr>
-                  <w:i w:val="0"/>
-                </w:rPr>
-              </m:ctrlPr>
+              <m:ctrlPr/>
             </m:dPr>
             <m:e>
               <m:d>
@@ -534,10 +512,7 @@
                 </m:dPr>
                 <m:e>
                   <m:r>
-                    <m:t xml:space="preserve"> </m:t>
-                  </m:r>
-                  <m:r>
-                    <m:t xml:space="preserve">append$   </m:t>
+                    <m:t xml:space="preserve"> append$   </m:t>
                   </m:r>
                   <m:d>
                     <m:dPr>
@@ -550,10 +525,7 @@
                     </m:e>
                   </m:d>
                   <m:r>
-                    <m:t xml:space="preserve"> lst2</m:t>
-                  </m:r>
-                  <m:r>
-                    <m:t xml:space="preserve"> </m:t>
+                    <m:t xml:space="preserve"> lst2 </m:t>
                   </m:r>
                   <m:d>
                     <m:dPr>
@@ -651,9 +623,6 @@
             </m:e>
           </m:d>
           <m:r>
-            <m:rPr>
-              <m:sty m:val="p"/>
-            </m:rPr>
             <m:t xml:space="preserve">  ⇒</m:t>
           </m:r>
         </m:oMath>
@@ -835,10 +804,7 @@
                 </m:dPr>
                 <m:e>
                   <m:r>
-                    <m:t>cont</m:t>
-                  </m:r>
-                  <m:r>
-                    <m:t xml:space="preserve"> </m:t>
+                    <m:t xml:space="preserve">cont </m:t>
                   </m:r>
                   <m:d>
                     <m:dPr>
@@ -859,10 +825,7 @@
                         </m:e>
                       </m:d>
                       <m:r>
-                        <m:t xml:space="preserve"> </m:t>
-                      </m:r>
-                      <m:r>
-                        <m:t xml:space="preserve">append </m:t>
+                        <m:t xml:space="preserve"> append </m:t>
                       </m:r>
                       <m:d>
                         <m:dPr>
@@ -887,10 +850,7 @@
             </m:e>
           </m:d>
           <m:r>
-            <m:t xml:space="preserve"> </m:t>
-          </m:r>
-          <m:r>
-            <m:t>=</m:t>
+            <m:t xml:space="preserve"> =</m:t>
           </m:r>
         </m:oMath>
       </m:oMathPara>
@@ -899,7 +859,7 @@
       <w:pPr>
         <w:pStyle w:val="NoSpacing"/>
         <w:rPr>
-          <w:rFonts w:asciiTheme="majorBidi" w:hAnsiTheme="majorBidi" w:hint="cs"/>
+          <w:rFonts w:asciiTheme="majorBidi" w:hAnsiTheme="majorBidi"/>
           <w:rtl/>
         </w:rPr>
       </w:pPr>
@@ -932,13 +892,7 @@
                     </m:dPr>
                     <m:e>
                       <m:r>
-                        <m:t xml:space="preserve">append </m:t>
-                      </m:r>
-                      <m:r>
-                        <m:t>lst1</m:t>
-                      </m:r>
-                      <m:r>
-                        <m:t xml:space="preserve"> lst2</m:t>
+                        <m:t>append lst1 lst2</m:t>
                       </m:r>
                     </m:e>
                   </m:d>
@@ -950,10 +904,1437 @@
             </m:e>
           </m:d>
           <m:r>
-            <m:t xml:space="preserve">  ⇒</m:t>
+            <m:t xml:space="preserve"> </m:t>
           </m:r>
         </m:oMath>
       </m:oMathPara>
+    </w:p>
+    <w:p>
+      <w:pPr>
+        <w:pStyle w:val="NoSpacing"/>
+        <w:rPr>
+          <w:rtl/>
+        </w:rPr>
+      </w:pPr>
+    </w:p>
+    <w:p>
+      <w:pPr>
+        <w:pStyle w:val="subtitleQ"/>
+        <w:rPr>
+          <w:rtl/>
+        </w:rPr>
+      </w:pPr>
+      <w:r>
+        <w:rPr>
+          <w:rFonts w:hint="cs"/>
+          <w:rtl/>
+        </w:rPr>
+        <w:t>שאלה 2</w:t>
+      </w:r>
+    </w:p>
+    <w:p>
+      <w:pPr>
+        <w:pStyle w:val="subtitleSec"/>
+        <w:rPr>
+          <w:rtl/>
+        </w:rPr>
+      </w:pPr>
+      <w:r>
+        <w:rPr>
+          <w:rFonts w:hint="cs"/>
+          <w:rtl/>
+        </w:rPr>
+        <w:t>סעיף ד</w:t>
+      </w:r>
+    </w:p>
+    <w:p>
+      <w:pPr>
+        <w:pStyle w:val="NoSpacing"/>
+        <w:numPr>
+          <w:ilvl w:val="0"/>
+          <w:numId w:val="2"/>
+        </w:numPr>
+      </w:pPr>
+      <w:r>
+        <w:rPr>
+          <w:rFonts w:hint="cs"/>
+          <w:rtl/>
+        </w:rPr>
+        <w:t xml:space="preserve">בפונקציה </w:t>
+      </w:r>
+      <m:oMath>
+        <m:r>
+          <m:t>reduce1-lzl</m:t>
+        </m:r>
+      </m:oMath>
+      <w:r>
+        <w:rPr>
+          <w:rFonts w:hint="cs"/>
+          <w:rtl/>
+        </w:rPr>
+        <w:t xml:space="preserve"> נשתמש כאשר יש לנו רשימה עצלה </w:t>
+      </w:r>
+      <w:r>
+        <w:rPr>
+          <w:rFonts w:hint="cs"/>
+          <w:u w:val="single"/>
+          <w:rtl/>
+        </w:rPr>
+        <w:t>סופית</w:t>
+      </w:r>
+      <w:r>
+        <w:rPr>
+          <w:rFonts w:hint="cs"/>
+          <w:rtl/>
+        </w:rPr>
+        <w:t xml:space="preserve">. </w:t>
+      </w:r>
+    </w:p>
+    <w:p>
+      <w:pPr>
+        <w:pStyle w:val="NoSpacing"/>
+        <w:numPr>
+          <w:ilvl w:val="0"/>
+          <w:numId w:val="2"/>
+        </w:numPr>
+      </w:pPr>
+      <w:r>
+        <w:rPr>
+          <w:rFonts w:hint="cs"/>
+          <w:rtl/>
+        </w:rPr>
+        <w:t xml:space="preserve">בפונקציה </w:t>
+      </w:r>
+      <m:oMath>
+        <m:r>
+          <m:t>reduce2-lzl</m:t>
+        </m:r>
+      </m:oMath>
+      <w:r>
+        <w:rPr>
+          <w:rFonts w:hint="cs"/>
+          <w:rtl/>
+        </w:rPr>
+        <w:t xml:space="preserve"> נשתמש כאשר יש לנו רשימה עצלה </w:t>
+      </w:r>
+      <w:r>
+        <w:rPr>
+          <w:rFonts w:hint="cs"/>
+          <w:u w:val="single"/>
+          <w:rtl/>
+        </w:rPr>
+        <w:t>אינסופית</w:t>
+      </w:r>
+      <w:r>
+        <w:rPr>
+          <w:rFonts w:hint="cs"/>
+          <w:rtl/>
+        </w:rPr>
+        <w:t>.</w:t>
+      </w:r>
+    </w:p>
+    <w:p>
+      <w:pPr>
+        <w:pStyle w:val="NoSpacing"/>
+        <w:numPr>
+          <w:ilvl w:val="0"/>
+          <w:numId w:val="2"/>
+        </w:numPr>
+      </w:pPr>
+      <w:r>
+        <w:rPr>
+          <w:rFonts w:hint="cs"/>
+          <w:rtl/>
+        </w:rPr>
+        <w:t xml:space="preserve">בפונקציה </w:t>
+      </w:r>
+      <m:oMath>
+        <m:r>
+          <m:t>reduce3-lzl</m:t>
+        </m:r>
+      </m:oMath>
+      <w:r>
+        <w:rPr>
+          <w:rFonts w:hint="cs"/>
+          <w:rtl/>
+        </w:rPr>
+        <w:t xml:space="preserve"> נשתמש כאשר אנחנו מעוניינים לבצע </w:t>
+      </w:r>
+      <w:r>
+        <w:t>trace</w:t>
+      </w:r>
+      <w:r>
+        <w:rPr>
+          <w:rFonts w:hint="cs"/>
+          <w:rtl/>
+        </w:rPr>
+        <w:t xml:space="preserve"> על החישובים שלנו, ורוצים רשימה של כולם.</w:t>
+      </w:r>
+    </w:p>
+    <w:p>
+      <w:pPr>
+        <w:pStyle w:val="subtitleSec"/>
+        <w:rPr>
+          <w:rtl/>
+        </w:rPr>
+      </w:pPr>
+    </w:p>
+    <w:p>
+      <w:pPr>
+        <w:pStyle w:val="subtitleSec"/>
+        <w:rPr>
+          <w:rtl/>
+        </w:rPr>
+      </w:pPr>
+      <w:r>
+        <w:rPr>
+          <w:rFonts w:hint="cs"/>
+          <w:rtl/>
+        </w:rPr>
+        <w:t>סעיף ז</w:t>
+      </w:r>
+    </w:p>
+    <w:p>
+      <w:pPr>
+        <w:pStyle w:val="NoSpacing"/>
+        <w:rPr>
+          <w:rtl/>
+        </w:rPr>
+      </w:pPr>
+      <w:r>
+        <w:rPr>
+          <w:rFonts w:hint="cs"/>
+          <w:u w:val="single"/>
+          <w:rtl/>
+        </w:rPr>
+        <w:t>יתרו</w:t>
+      </w:r>
+      <w:r>
+        <w:rPr>
+          <w:rFonts w:hint="cs"/>
+          <w:u w:val="single"/>
+          <w:rtl/>
+        </w:rPr>
+        <w:t>ן</w:t>
+      </w:r>
+      <w:r>
+        <w:rPr>
+          <w:rFonts w:hint="cs"/>
+          <w:rtl/>
+        </w:rPr>
+        <w:t xml:space="preserve">: </w:t>
+      </w:r>
+    </w:p>
+    <w:p>
+      <w:pPr>
+        <w:pStyle w:val="NoSpacing"/>
+      </w:pPr>
+      <w:r>
+        <w:rPr>
+          <w:rFonts w:hint="cs"/>
+          <w:rtl/>
+        </w:rPr>
+        <w:t xml:space="preserve">יעיל יותר בזמן, מכיוון שהפונקציה ממומשת כרשימה עצלה, ובחישוב הקירוב ה </w:t>
+      </w:r>
+      <m:oMath>
+        <m:r>
+          <m:t>i</m:t>
+        </m:r>
+      </m:oMath>
+      <w:r>
+        <w:rPr>
+          <w:rFonts w:hint="cs"/>
+          <w:rtl/>
+        </w:rPr>
+        <w:t xml:space="preserve"> כל ה</w:t>
+      </w:r>
+      <w:proofErr w:type="spellStart"/>
+      <w:r>
+        <w:rPr>
+          <w:rFonts w:hint="cs"/>
+          <w:rtl/>
+        </w:rPr>
+        <w:t>קירובים</w:t>
+      </w:r>
+      <w:proofErr w:type="spellEnd"/>
+      <w:r>
+        <w:rPr>
+          <w:rFonts w:hint="cs"/>
+          <w:rtl/>
+        </w:rPr>
+        <w:t xml:space="preserve"> </w:t>
+      </w:r>
+      <m:oMath>
+        <m:r>
+          <m:t>j&lt;i</m:t>
+        </m:r>
+      </m:oMath>
+      <w:r>
+        <w:rPr>
+          <w:rFonts w:hint="cs"/>
+          <w:rtl/>
+        </w:rPr>
+        <w:t xml:space="preserve"> כבר בוצעו. כלומר, כל חישוב יתבצע ב </w:t>
+      </w:r>
+      <m:oMath>
+        <m:r>
+          <m:rPr>
+            <m:sty m:val="p"/>
+          </m:rPr>
+          <m:t>Ο</m:t>
+        </m:r>
+        <m:d>
+          <m:dPr>
+            <m:ctrlPr/>
+          </m:dPr>
+          <m:e>
+            <m:r>
+              <m:t>1</m:t>
+            </m:r>
+          </m:e>
+        </m:d>
+      </m:oMath>
+      <w:r>
+        <w:rPr>
+          <w:rFonts w:hint="cs"/>
+          <w:rtl/>
+        </w:rPr>
+        <w:t>.</w:t>
+      </w:r>
+    </w:p>
+    <w:p>
+      <w:pPr>
+        <w:pStyle w:val="NoSpacing"/>
+        <w:rPr>
+          <w:rtl/>
+        </w:rPr>
+      </w:pPr>
+    </w:p>
+    <w:p>
+      <w:pPr>
+        <w:pStyle w:val="NoSpacing"/>
+        <w:rPr>
+          <w:rtl/>
+        </w:rPr>
+      </w:pPr>
+      <w:r>
+        <w:rPr>
+          <w:rFonts w:hint="cs"/>
+          <w:u w:val="single"/>
+          <w:rtl/>
+        </w:rPr>
+        <w:t>חסרו</w:t>
+      </w:r>
+      <w:r>
+        <w:rPr>
+          <w:rFonts w:hint="cs"/>
+          <w:u w:val="single"/>
+          <w:rtl/>
+        </w:rPr>
+        <w:t>ן</w:t>
+      </w:r>
+      <w:r>
+        <w:rPr>
+          <w:rFonts w:hint="cs"/>
+          <w:rtl/>
+        </w:rPr>
+        <w:t xml:space="preserve">: </w:t>
+      </w:r>
+    </w:p>
+    <w:p>
+      <w:pPr>
+        <w:pStyle w:val="NoSpacing"/>
+        <w:rPr>
+          <w:rFonts w:hint="cs"/>
+          <w:rtl/>
+        </w:rPr>
+      </w:pPr>
+      <w:r>
+        <w:rPr>
+          <w:rFonts w:hint="cs"/>
+          <w:rtl/>
+        </w:rPr>
+        <w:t xml:space="preserve">פחות נוח לשימוש. כדי </w:t>
+      </w:r>
+      <w:r>
+        <w:rPr>
+          <w:rFonts w:hint="cs"/>
+          <w:rtl/>
+        </w:rPr>
+        <w:t>לחשב</w:t>
+      </w:r>
+      <w:r>
+        <w:rPr>
+          <w:rFonts w:hint="cs"/>
+          <w:rtl/>
+        </w:rPr>
+        <w:t xml:space="preserve"> את הקירוב ה </w:t>
+      </w:r>
+      <m:oMath>
+        <m:r>
+          <m:t>i</m:t>
+        </m:r>
+      </m:oMath>
+      <w:r>
+        <w:rPr>
+          <w:rFonts w:hint="cs"/>
+          <w:rtl/>
+        </w:rPr>
+        <w:t xml:space="preserve"> </w:t>
+      </w:r>
+      <w:r>
+        <w:rPr>
+          <w:rFonts w:hint="cs"/>
+          <w:rtl/>
+        </w:rPr>
+        <w:t xml:space="preserve">בלבד </w:t>
+      </w:r>
+      <w:r>
+        <w:rPr>
+          <w:rFonts w:hint="cs"/>
+          <w:rtl/>
+        </w:rPr>
+        <w:t>עלינו להפעיל פונקציה נוספת (</w:t>
+      </w:r>
+      <w:r>
+        <w:t>take</w:t>
+      </w:r>
+      <w:r>
+        <w:rPr>
+          <w:rFonts w:hint="cs"/>
+          <w:rtl/>
+        </w:rPr>
+        <w:t xml:space="preserve">) על </w:t>
+      </w:r>
+      <m:oMath>
+        <m:r>
+          <m:t>i</m:t>
+        </m:r>
+      </m:oMath>
+      <w:r>
+        <w:rPr>
+          <w:rFonts w:hint="cs"/>
+          <w:rtl/>
+        </w:rPr>
+        <w:t xml:space="preserve"> איברים, ולאחר מכן לשלוף את האיבר האחרון.</w:t>
+      </w:r>
+    </w:p>
+    <w:p>
+      <w:pPr>
+        <w:pStyle w:val="subtitleQ"/>
+        <w:rPr>
+          <w:rtl/>
+        </w:rPr>
+      </w:pPr>
+    </w:p>
+    <w:p>
+      <w:pPr>
+        <w:pStyle w:val="subtitleQ"/>
+        <w:rPr>
+          <w:rtl/>
+        </w:rPr>
+      </w:pPr>
+      <w:r>
+        <w:rPr>
+          <w:rFonts w:hint="cs"/>
+          <w:rtl/>
+        </w:rPr>
+        <w:t>שאלה 3</w:t>
+      </w:r>
+    </w:p>
+    <w:p>
+      <w:pPr>
+        <w:pStyle w:val="subtitleSec"/>
+        <w:rPr>
+          <w:rtl/>
+        </w:rPr>
+      </w:pPr>
+      <w:r>
+        <w:rPr>
+          <w:rFonts w:hint="cs"/>
+          <w:rtl/>
+        </w:rPr>
+        <w:t>סעיף 1</w:t>
+      </w:r>
+    </w:p>
+    <w:p>
+      <w:pPr>
+        <w:pStyle w:val="subtitleSec"/>
+      </w:pPr>
+      <m:oMathPara>
+        <m:oMath>
+          <m:r>
+            <m:rPr>
+              <m:sty m:val="bi"/>
+            </m:rPr>
+            <w:lastRenderedPageBreak/>
+            <m:t>unify</m:t>
+          </m:r>
+          <m:d>
+            <m:dPr>
+              <m:begChr m:val="["/>
+              <m:endChr m:val="]"/>
+              <m:ctrlPr/>
+            </m:dPr>
+            <m:e>
+              <m:r>
+                <m:rPr>
+                  <m:sty m:val="bi"/>
+                </m:rPr>
+                <m:t>t</m:t>
+              </m:r>
+              <m:d>
+                <m:dPr>
+                  <m:ctrlPr/>
+                </m:dPr>
+                <m:e>
+                  <m:d>
+                    <m:dPr>
+                      <m:ctrlPr/>
+                    </m:dPr>
+                    <m:e>
+                      <m:r>
+                        <m:rPr>
+                          <m:sty m:val="bi"/>
+                        </m:rPr>
+                        <m:t>s</m:t>
+                      </m:r>
+                      <m:d>
+                        <m:dPr>
+                          <m:ctrlPr/>
+                        </m:dPr>
+                        <m:e>
+                          <m:r>
+                            <m:rPr>
+                              <m:sty m:val="bi"/>
+                            </m:rPr>
+                            <m:t>s</m:t>
+                          </m:r>
+                        </m:e>
+                      </m:d>
+                    </m:e>
+                  </m:d>
+                  <m:r>
+                    <m:rPr>
+                      <m:sty m:val="bi"/>
+                    </m:rPr>
+                    <m:t>, G,s,p,t</m:t>
+                  </m:r>
+                  <m:d>
+                    <m:dPr>
+                      <m:ctrlPr/>
+                    </m:dPr>
+                    <m:e>
+                      <m:r>
+                        <m:rPr>
+                          <m:sty m:val="bi"/>
+                        </m:rPr>
+                        <m:t>K</m:t>
+                      </m:r>
+                    </m:e>
+                  </m:d>
+                  <m:r>
+                    <m:rPr>
+                      <m:sty m:val="bi"/>
+                    </m:rPr>
+                    <m:t>,s</m:t>
+                  </m:r>
+                </m:e>
+              </m:d>
+              <m:r>
+                <m:rPr>
+                  <m:sty m:val="bi"/>
+                </m:rPr>
+                <m:t>,t</m:t>
+              </m:r>
+              <m:d>
+                <m:dPr>
+                  <m:ctrlPr/>
+                </m:dPr>
+                <m:e>
+                  <m:d>
+                    <m:dPr>
+                      <m:ctrlPr/>
+                    </m:dPr>
+                    <m:e>
+                      <m:r>
+                        <m:rPr>
+                          <m:sty m:val="bi"/>
+                        </m:rPr>
+                        <m:t>s</m:t>
+                      </m:r>
+                      <m:d>
+                        <m:dPr>
+                          <m:ctrlPr/>
+                        </m:dPr>
+                        <m:e>
+                          <m:r>
+                            <m:rPr>
+                              <m:sty m:val="bi"/>
+                            </m:rPr>
+                            <m:t>G</m:t>
+                          </m:r>
+                        </m:e>
+                      </m:d>
+                    </m:e>
+                  </m:d>
+                  <m:r>
+                    <m:rPr>
+                      <m:sty m:val="bi"/>
+                    </m:rPr>
+                    <m:t>, G,s,p,t</m:t>
+                  </m:r>
+                  <m:d>
+                    <m:dPr>
+                      <m:ctrlPr/>
+                    </m:dPr>
+                    <m:e>
+                      <m:r>
+                        <m:rPr>
+                          <m:sty m:val="bi"/>
+                        </m:rPr>
+                        <m:t>K</m:t>
+                      </m:r>
+                    </m:e>
+                  </m:d>
+                  <m:r>
+                    <m:rPr>
+                      <m:sty m:val="bi"/>
+                    </m:rPr>
+                    <m:t>,U</m:t>
+                  </m:r>
+                </m:e>
+              </m:d>
+            </m:e>
+          </m:d>
+        </m:oMath>
+      </m:oMathPara>
+    </w:p>
+    <w:p>
+      <w:pPr>
+        <w:pStyle w:val="subtitleSec"/>
+        <w:rPr>
+          <w:rtl/>
+        </w:rPr>
+      </w:pPr>
+      <m:oMathPara>
+        <m:oMath>
+          <m:r>
+            <m:rPr>
+              <m:sty m:val="bi"/>
+            </m:rPr>
+            <m:t>S={}</m:t>
+          </m:r>
+          <m:r>
+            <m:rPr>
+              <m:sty m:val="bi"/>
+            </m:rPr>
+            <w:br/>
+          </m:r>
+        </m:oMath>
+        <m:oMath>
+          <m:sSup>
+            <m:sSupPr>
+              <m:ctrlPr/>
+            </m:sSupPr>
+            <m:e>
+              <m:r>
+                <m:rPr>
+                  <m:sty m:val="bi"/>
+                </m:rPr>
+                <m:t>A</m:t>
+              </m:r>
+            </m:e>
+            <m:sup>
+              <m:r>
+                <m:rPr>
+                  <m:sty m:val="bi"/>
+                </m:rPr>
+                <m:t>*</m:t>
+              </m:r>
+            </m:sup>
+          </m:sSup>
+          <m:r>
+            <m:rPr>
+              <m:sty m:val="bi"/>
+            </m:rPr>
+            <m:t>s=t</m:t>
+          </m:r>
+          <m:d>
+            <m:dPr>
+              <m:ctrlPr/>
+            </m:dPr>
+            <m:e>
+              <m:d>
+                <m:dPr>
+                  <m:ctrlPr/>
+                </m:dPr>
+                <m:e>
+                  <m:r>
+                    <m:rPr>
+                      <m:sty m:val="bi"/>
+                    </m:rPr>
+                    <m:t>s</m:t>
+                  </m:r>
+                  <m:d>
+                    <m:dPr>
+                      <m:ctrlPr/>
+                    </m:dPr>
+                    <m:e>
+                      <m:r>
+                        <m:rPr>
+                          <m:sty m:val="bi"/>
+                        </m:rPr>
+                        <m:t>s</m:t>
+                      </m:r>
+                    </m:e>
+                  </m:d>
+                </m:e>
+              </m:d>
+              <m:r>
+                <m:rPr>
+                  <m:sty m:val="bi"/>
+                </m:rPr>
+                <m:t>, G,s,p,t</m:t>
+              </m:r>
+              <m:d>
+                <m:dPr>
+                  <m:ctrlPr/>
+                </m:dPr>
+                <m:e>
+                  <m:r>
+                    <m:rPr>
+                      <m:sty m:val="bi"/>
+                    </m:rPr>
+                    <m:t>K</m:t>
+                  </m:r>
+                </m:e>
+              </m:d>
+              <m:r>
+                <m:rPr>
+                  <m:sty m:val="bi"/>
+                </m:rPr>
+                <m:t>,s</m:t>
+              </m:r>
+            </m:e>
+          </m:d>
+          <m:r>
+            <m:rPr>
+              <m:sty m:val="bi"/>
+            </m:rPr>
+            <w:br/>
+          </m:r>
+        </m:oMath>
+        <m:oMath>
+          <m:sSup>
+            <m:sSupPr>
+              <m:ctrlPr/>
+            </m:sSupPr>
+            <m:e>
+              <m:r>
+                <m:rPr>
+                  <m:sty m:val="bi"/>
+                </m:rPr>
+                <m:t>B</m:t>
+              </m:r>
+            </m:e>
+            <m:sup>
+              <m:r>
+                <m:rPr>
+                  <m:sty m:val="bi"/>
+                </m:rPr>
+                <m:t>*</m:t>
+              </m:r>
+            </m:sup>
+          </m:sSup>
+          <m:r>
+            <m:rPr>
+              <m:sty m:val="bi"/>
+            </m:rPr>
+            <m:t>s=t</m:t>
+          </m:r>
+          <m:d>
+            <m:dPr>
+              <m:ctrlPr/>
+            </m:dPr>
+            <m:e>
+              <m:d>
+                <m:dPr>
+                  <m:ctrlPr/>
+                </m:dPr>
+                <m:e>
+                  <m:r>
+                    <m:rPr>
+                      <m:sty m:val="bi"/>
+                    </m:rPr>
+                    <m:t>s</m:t>
+                  </m:r>
+                  <m:d>
+                    <m:dPr>
+                      <m:ctrlPr/>
+                    </m:dPr>
+                    <m:e>
+                      <m:r>
+                        <m:rPr>
+                          <m:sty m:val="bi"/>
+                        </m:rPr>
+                        <m:t>G</m:t>
+                      </m:r>
+                    </m:e>
+                  </m:d>
+                </m:e>
+              </m:d>
+              <m:r>
+                <m:rPr>
+                  <m:sty m:val="bi"/>
+                </m:rPr>
+                <m:t>, G,s,p,t</m:t>
+              </m:r>
+              <m:d>
+                <m:dPr>
+                  <m:ctrlPr/>
+                </m:dPr>
+                <m:e>
+                  <m:r>
+                    <m:rPr>
+                      <m:sty m:val="bi"/>
+                    </m:rPr>
+                    <m:t>K</m:t>
+                  </m:r>
+                </m:e>
+              </m:d>
+              <m:r>
+                <m:rPr>
+                  <m:sty m:val="bi"/>
+                </m:rPr>
+                <m:t>,U</m:t>
+              </m:r>
+            </m:e>
+          </m:d>
+        </m:oMath>
+      </m:oMathPara>
+    </w:p>
+    <w:p>
+      <w:pPr>
+        <w:pStyle w:val="subtitleSec"/>
+        <w:rPr>
+          <w:rtl/>
+        </w:rPr>
+      </w:pPr>
+      <m:oMathPara>
+        <m:oMath>
+          <m:r>
+            <m:rPr>
+              <m:sty m:val="bi"/>
+            </m:rPr>
+            <m:t>S=</m:t>
+          </m:r>
+          <m:sSup>
+            <m:sSupPr>
+              <m:ctrlPr/>
+            </m:sSupPr>
+            <m:e>
+              <m:r>
+                <m:rPr>
+                  <m:sty m:val="bi"/>
+                </m:rPr>
+                <m:t>S</m:t>
+              </m:r>
+            </m:e>
+            <m:sup>
+              <m:r>
+                <m:rPr>
+                  <m:sty m:val="bi"/>
+                </m:rPr>
+                <m:t>*</m:t>
+              </m:r>
+            </m:sup>
+          </m:sSup>
+          <m:d>
+            <m:dPr>
+              <m:begChr m:val="{"/>
+              <m:endChr m:val="}"/>
+              <m:ctrlPr/>
+            </m:dPr>
+            <m:e>
+              <m:r>
+                <m:rPr>
+                  <m:sty m:val="bi"/>
+                </m:rPr>
+                <m:t>G=s</m:t>
+              </m:r>
+            </m:e>
+          </m:d>
+          <m:r>
+            <m:rPr>
+              <m:sty m:val="bi"/>
+            </m:rPr>
+            <m:t>=</m:t>
+          </m:r>
+          <m:d>
+            <m:dPr>
+              <m:begChr m:val="{"/>
+              <m:endChr m:val="}"/>
+              <m:ctrlPr/>
+            </m:dPr>
+            <m:e>
+              <m:r>
+                <m:rPr>
+                  <m:sty m:val="bi"/>
+                </m:rPr>
+                <m:t>G=s</m:t>
+              </m:r>
+            </m:e>
+          </m:d>
+          <m:r>
+            <m:rPr>
+              <m:sty m:val="bi"/>
+            </m:rPr>
+            <w:br/>
+          </m:r>
+        </m:oMath>
+        <m:oMath>
+          <m:sSup>
+            <m:sSupPr>
+              <m:ctrlPr/>
+            </m:sSupPr>
+            <m:e>
+              <m:r>
+                <m:rPr>
+                  <m:sty m:val="bi"/>
+                </m:rPr>
+                <m:t>A</m:t>
+              </m:r>
+            </m:e>
+            <m:sup>
+              <m:r>
+                <m:rPr>
+                  <m:sty m:val="bi"/>
+                </m:rPr>
+                <m:t>*</m:t>
+              </m:r>
+            </m:sup>
+          </m:sSup>
+          <m:r>
+            <m:rPr>
+              <m:sty m:val="bi"/>
+            </m:rPr>
+            <m:t>s=t</m:t>
+          </m:r>
+          <m:d>
+            <m:dPr>
+              <m:ctrlPr/>
+            </m:dPr>
+            <m:e>
+              <m:d>
+                <m:dPr>
+                  <m:ctrlPr/>
+                </m:dPr>
+                <m:e>
+                  <m:r>
+                    <m:rPr>
+                      <m:sty m:val="bi"/>
+                    </m:rPr>
+                    <m:t>s</m:t>
+                  </m:r>
+                  <m:d>
+                    <m:dPr>
+                      <m:ctrlPr/>
+                    </m:dPr>
+                    <m:e>
+                      <m:r>
+                        <m:rPr>
+                          <m:sty m:val="bi"/>
+                        </m:rPr>
+                        <m:t>s</m:t>
+                      </m:r>
+                    </m:e>
+                  </m:d>
+                </m:e>
+              </m:d>
+              <m:r>
+                <m:rPr>
+                  <m:sty m:val="bi"/>
+                </m:rPr>
+                <m:t>, G,s,p,t</m:t>
+              </m:r>
+              <m:d>
+                <m:dPr>
+                  <m:ctrlPr/>
+                </m:dPr>
+                <m:e>
+                  <m:r>
+                    <m:rPr>
+                      <m:sty m:val="bi"/>
+                    </m:rPr>
+                    <m:t>K</m:t>
+                  </m:r>
+                </m:e>
+              </m:d>
+              <m:r>
+                <m:rPr>
+                  <m:sty m:val="bi"/>
+                </m:rPr>
+                <m:t>,s</m:t>
+              </m:r>
+            </m:e>
+          </m:d>
+          <m:r>
+            <m:rPr>
+              <m:sty m:val="bi"/>
+            </m:rPr>
+            <w:br/>
+          </m:r>
+        </m:oMath>
+        <m:oMath>
+          <m:sSup>
+            <m:sSupPr>
+              <m:ctrlPr/>
+            </m:sSupPr>
+            <m:e>
+              <m:r>
+                <m:rPr>
+                  <m:sty m:val="bi"/>
+                </m:rPr>
+                <m:t>B</m:t>
+              </m:r>
+            </m:e>
+            <m:sup>
+              <m:r>
+                <m:rPr>
+                  <m:sty m:val="bi"/>
+                </m:rPr>
+                <m:t>*</m:t>
+              </m:r>
+            </m:sup>
+          </m:sSup>
+          <m:r>
+            <m:rPr>
+              <m:sty m:val="bi"/>
+            </m:rPr>
+            <m:t>s=t</m:t>
+          </m:r>
+          <m:d>
+            <m:dPr>
+              <m:ctrlPr/>
+            </m:dPr>
+            <m:e>
+              <m:d>
+                <m:dPr>
+                  <m:ctrlPr/>
+                </m:dPr>
+                <m:e>
+                  <m:r>
+                    <m:rPr>
+                      <m:sty m:val="bi"/>
+                    </m:rPr>
+                    <m:t>s</m:t>
+                  </m:r>
+                  <m:d>
+                    <m:dPr>
+                      <m:ctrlPr/>
+                    </m:dPr>
+                    <m:e>
+                      <m:r>
+                        <m:rPr>
+                          <m:sty m:val="bi"/>
+                        </m:rPr>
+                        <m:t>s</m:t>
+                      </m:r>
+                    </m:e>
+                  </m:d>
+                </m:e>
+              </m:d>
+              <m:r>
+                <m:rPr>
+                  <m:sty m:val="bi"/>
+                </m:rPr>
+                <m:t>, G,s,p,t</m:t>
+              </m:r>
+              <m:d>
+                <m:dPr>
+                  <m:ctrlPr/>
+                </m:dPr>
+                <m:e>
+                  <m:r>
+                    <m:rPr>
+                      <m:sty m:val="bi"/>
+                    </m:rPr>
+                    <m:t>K</m:t>
+                  </m:r>
+                </m:e>
+              </m:d>
+              <m:r>
+                <m:rPr>
+                  <m:sty m:val="bi"/>
+                </m:rPr>
+                <m:t>,U</m:t>
+              </m:r>
+            </m:e>
+          </m:d>
+        </m:oMath>
+      </m:oMathPara>
+    </w:p>
+    <w:p>
+      <w:pPr>
+        <w:pStyle w:val="subtitleSec"/>
+      </w:pPr>
+    </w:p>
+    <w:p>
+      <w:pPr>
+        <w:rPr>
+          <w:rFonts w:ascii="Cambria Math" w:eastAsiaTheme="majorEastAsia" w:hAnsi="Cambria Math" w:cstheme="majorBidi"/>
+          <w:b/>
+          <w:bCs/>
+          <w:i/>
+          <w:color w:val="000000" w:themeColor="text1"/>
+          <w:spacing w:val="15"/>
+          <w:sz w:val="24"/>
+          <w:szCs w:val="24"/>
+          <w:rtl/>
+          <w:lang w:val="en-US"/>
+        </w:rPr>
+      </w:pPr>
+      <w:r>
+        <w:rPr>
+          <w:rtl/>
+        </w:rPr>
+        <w:br w:type="page"/>
+      </w:r>
+    </w:p>
+    <w:p>
+      <w:pPr>
+        <w:pStyle w:val="subtitleSec"/>
+        <w:rPr>
+          <w:rtl/>
+        </w:rPr>
+      </w:pPr>
+      <w:r>
+        <w:rPr>
+          <w:rFonts w:hint="cs"/>
+          <w:rtl/>
+        </w:rPr>
+        <w:lastRenderedPageBreak/>
+        <w:t>סעיף 2</w:t>
+      </w:r>
+    </w:p>
+    <w:p>
+      <w:pPr>
+        <w:rPr>
+          <w:rFonts w:eastAsiaTheme="minorEastAsia"/>
+          <w:i/>
+        </w:rPr>
+      </w:pPr>
+      <m:oMathPara>
+        <m:oMath>
+          <m:r>
+            <w:rPr>
+              <w:rFonts w:ascii="Cambria Math" w:hAnsi="Cambria Math"/>
+            </w:rPr>
+            <m:t>unify</m:t>
+          </m:r>
+          <m:r>
+            <m:rPr>
+              <m:sty m:val="p"/>
+            </m:rPr>
+            <w:rPr>
+              <w:rFonts w:ascii="Cambria Math" w:hAnsi="Cambria Math"/>
+            </w:rPr>
+            <m:t>[</m:t>
+          </m:r>
+          <m:r>
+            <w:rPr>
+              <w:rFonts w:ascii="Cambria Math" w:hAnsi="Cambria Math"/>
+            </w:rPr>
+            <m:t>p</m:t>
+          </m:r>
+          <m:r>
+            <m:rPr>
+              <m:sty m:val="p"/>
+            </m:rPr>
+            <w:rPr>
+              <w:rFonts w:ascii="Cambria Math" w:hAnsi="Cambria Math"/>
+            </w:rPr>
+            <m:t>([</m:t>
+          </m:r>
+          <m:r>
+            <w:rPr>
+              <w:rFonts w:ascii="Cambria Math" w:hAnsi="Cambria Math"/>
+            </w:rPr>
+            <m:t>v</m:t>
+          </m:r>
+          <m:r>
+            <m:rPr>
+              <m:sty m:val="p"/>
+            </m:rPr>
+            <w:rPr>
+              <w:rFonts w:ascii="Cambria Math" w:hAnsi="Cambria Math"/>
+            </w:rPr>
+            <m:t xml:space="preserve"> | [</m:t>
+          </m:r>
+          <m:r>
+            <w:rPr>
+              <w:rFonts w:ascii="Cambria Math" w:hAnsi="Cambria Math"/>
+            </w:rPr>
+            <m:t>V</m:t>
+          </m:r>
+          <m:r>
+            <m:rPr>
+              <m:sty m:val="p"/>
+            </m:rPr>
+            <w:rPr>
+              <w:rFonts w:ascii="Cambria Math" w:hAnsi="Cambria Math"/>
+            </w:rPr>
+            <m:t xml:space="preserve"> | </m:t>
+          </m:r>
+          <m:r>
+            <w:rPr>
+              <w:rFonts w:ascii="Cambria Math" w:hAnsi="Cambria Math"/>
+            </w:rPr>
+            <m:t>W</m:t>
+          </m:r>
+          <m:r>
+            <m:rPr>
+              <m:sty m:val="p"/>
+            </m:rPr>
+            <w:rPr>
+              <w:rFonts w:ascii="Cambria Math" w:hAnsi="Cambria Math"/>
+            </w:rPr>
+            <m:t xml:space="preserve">]]), </m:t>
+          </m:r>
+          <m:r>
+            <w:rPr>
+              <w:rFonts w:ascii="Cambria Math" w:hAnsi="Cambria Math"/>
+            </w:rPr>
+            <m:t>p</m:t>
+          </m:r>
+          <m:r>
+            <m:rPr>
+              <m:sty m:val="p"/>
+            </m:rPr>
+            <w:rPr>
+              <w:rFonts w:ascii="Cambria Math" w:hAnsi="Cambria Math"/>
+            </w:rPr>
+            <m:t>([[</m:t>
+          </m:r>
+          <m:r>
+            <w:rPr>
+              <w:rFonts w:ascii="Cambria Math" w:hAnsi="Cambria Math"/>
+            </w:rPr>
+            <m:t>v</m:t>
+          </m:r>
+          <m:r>
+            <m:rPr>
+              <m:sty m:val="p"/>
+            </m:rPr>
+            <w:rPr>
+              <w:rFonts w:ascii="Cambria Math" w:hAnsi="Cambria Math"/>
+            </w:rPr>
+            <m:t xml:space="preserve"> | </m:t>
+          </m:r>
+          <m:r>
+            <w:rPr>
+              <w:rFonts w:ascii="Cambria Math" w:hAnsi="Cambria Math"/>
+            </w:rPr>
+            <m:t>V</m:t>
+          </m:r>
+          <m:r>
+            <m:rPr>
+              <m:sty m:val="p"/>
+            </m:rPr>
+            <w:rPr>
+              <w:rFonts w:ascii="Cambria Math" w:hAnsi="Cambria Math"/>
+            </w:rPr>
+            <m:t xml:space="preserve">] | </m:t>
+          </m:r>
+          <m:r>
+            <w:rPr>
+              <w:rFonts w:ascii="Cambria Math" w:hAnsi="Cambria Math"/>
+            </w:rPr>
+            <m:t>W</m:t>
+          </m:r>
+          <m:r>
+            <m:rPr>
+              <m:sty m:val="p"/>
+            </m:rPr>
+            <w:rPr>
+              <w:rFonts w:ascii="Cambria Math" w:hAnsi="Cambria Math"/>
+            </w:rPr>
+            <m:t>])]</m:t>
+          </m:r>
+        </m:oMath>
+      </m:oMathPara>
+    </w:p>
+    <w:p>
+      <w:pPr>
+        <w:pStyle w:val="subtitleSec"/>
+        <w:rPr>
+          <w:rtl/>
+        </w:rPr>
+      </w:pPr>
+      <m:oMathPara>
+        <m:oMath>
+          <m:r>
+            <m:rPr>
+              <m:sty m:val="bi"/>
+            </m:rPr>
+            <m:t>S={}</m:t>
+          </m:r>
+          <m:r>
+            <m:rPr>
+              <m:sty m:val="bi"/>
+            </m:rPr>
+            <w:br/>
+          </m:r>
+        </m:oMath>
+        <m:oMath>
+          <m:sSup>
+            <m:sSupPr>
+              <m:ctrlPr/>
+            </m:sSupPr>
+            <m:e>
+              <m:r>
+                <m:rPr>
+                  <m:sty m:val="bi"/>
+                </m:rPr>
+                <m:t>A</m:t>
+              </m:r>
+            </m:e>
+            <m:sup>
+              <m:r>
+                <m:rPr>
+                  <m:sty m:val="bi"/>
+                </m:rPr>
+                <m:t>*</m:t>
+              </m:r>
+            </m:sup>
+          </m:sSup>
+          <m:r>
+            <m:rPr>
+              <m:sty m:val="bi"/>
+            </m:rPr>
+            <m:t>s=p([</m:t>
+          </m:r>
+          <m:r>
+            <m:rPr>
+              <m:sty m:val="bi"/>
+            </m:rPr>
+            <w:rPr>
+              <w:color w:val="FF0000"/>
+            </w:rPr>
+            <m:t>v</m:t>
+          </m:r>
+          <m:r>
+            <m:rPr>
+              <m:sty m:val="bi"/>
+            </m:rPr>
+            <m:t xml:space="preserve"> | [V | W]])</m:t>
+          </m:r>
+          <m:r>
+            <m:rPr>
+              <m:sty m:val="bi"/>
+            </m:rPr>
+            <w:br/>
+          </m:r>
+        </m:oMath>
+        <m:oMath>
+          <m:sSup>
+            <m:sSupPr>
+              <m:ctrlPr/>
+            </m:sSupPr>
+            <m:e>
+              <m:r>
+                <m:rPr>
+                  <m:sty m:val="bi"/>
+                </m:rPr>
+                <m:t>B</m:t>
+              </m:r>
+            </m:e>
+            <m:sup>
+              <m:r>
+                <m:rPr>
+                  <m:sty m:val="bi"/>
+                </m:rPr>
+                <m:t>*</m:t>
+              </m:r>
+            </m:sup>
+          </m:sSup>
+          <m:r>
+            <m:rPr>
+              <m:sty m:val="bi"/>
+            </m:rPr>
+            <m:t>s= p([</m:t>
+          </m:r>
+          <m:r>
+            <m:rPr>
+              <m:sty m:val="bi"/>
+            </m:rPr>
+            <w:rPr>
+              <w:color w:val="FF0000"/>
+            </w:rPr>
+            <m:t>[v | V]</m:t>
+          </m:r>
+          <m:r>
+            <m:rPr>
+              <m:sty m:val="bi"/>
+            </m:rPr>
+            <m:t xml:space="preserve"> | W])</m:t>
+          </m:r>
+        </m:oMath>
+      </m:oMathPara>
+    </w:p>
+    <w:p>
+      <w:pPr>
+        <w:bidi/>
+        <w:rPr>
+          <w:i/>
+          <w:lang w:val="en-US"/>
+        </w:rPr>
+      </w:pPr>
+      <m:oMathPara>
+        <m:oMath>
+          <m:r>
+            <w:rPr>
+              <w:rFonts w:ascii="Cambria Math" w:hAnsi="Cambria Math"/>
+            </w:rPr>
+            <m:t>⇒FAIL:v≠</m:t>
+          </m:r>
+          <m:d>
+            <m:dPr>
+              <m:begChr m:val="["/>
+              <m:endChr m:val="]"/>
+              <m:ctrlPr>
+                <w:rPr>
+                  <w:rFonts w:ascii="Cambria Math" w:hAnsi="Cambria Math"/>
+                  <w:i/>
+                </w:rPr>
+              </m:ctrlPr>
+            </m:dPr>
+            <m:e>
+              <m:r>
+                <w:rPr>
+                  <w:rFonts w:ascii="Cambria Math" w:hAnsi="Cambria Math"/>
+                </w:rPr>
+                <m:t>v|V</m:t>
+              </m:r>
+            </m:e>
+          </m:d>
+          <m:r>
+            <w:rPr>
+              <w:rFonts w:ascii="Cambria Math" w:hAnsi="Cambria Math"/>
+              <w:lang w:val="en-US"/>
+            </w:rPr>
+            <m:t>, not the same structure</m:t>
+          </m:r>
+        </m:oMath>
+      </m:oMathPara>
+    </w:p>
+    <w:p>
+      <w:pPr>
+        <w:rPr>
+          <w:i/>
+        </w:rPr>
+      </w:pPr>
     </w:p>
     <w:sectPr>
       <w:pgSz w:w="11906" w:h="16838"/>
@@ -963,6 +2344,379 @@
     </w:sectPr>
   </w:body>
 </w:document>
+</file>
+
+<file path=word/numbering.xml><?xml version="1.0" encoding="utf-8"?>
+<w:numbering xmlns:wpc="http://schemas.microsoft.com/office/word/2010/wordprocessingCanvas" xmlns:cx="http://schemas.microsoft.com/office/drawing/2014/chartex" xmlns:cx1="http://schemas.microsoft.com/office/drawing/2015/9/8/chartex" xmlns:cx2="http://schemas.microsoft.com/office/drawing/2015/10/21/chartex" xmlns:cx3="http://schemas.microsoft.com/office/drawing/2016/5/9/chartex" xmlns:cx4="http://schemas.microsoft.com/office/drawing/2016/5/10/chartex" xmlns:cx5="http://schemas.microsoft.com/office/drawing/2016/5/11/chartex" xmlns:cx6="http://schemas.microsoft.com/office/drawing/2016/5/12/chartex" xmlns:cx7="http://schemas.microsoft.com/office/drawing/2016/5/13/chartex" xmlns:cx8="http://schemas.microsoft.com/office/drawing/2016/5/14/chartex" xmlns:mc="http://schemas.openxmlformats.org/markup-compatibility/2006" xmlns:aink="http://schemas.microsoft.com/office/drawing/2016/ink" xmlns:am3d="http://schemas.microsoft.com/office/drawing/2017/model3d" xmlns:o="urn:schemas-microsoft-com:office:office" xmlns:r="http://schemas.openxmlformats.org/officeDocument/2006/relationships" xmlns:m="http://schemas.openxmlformats.org/officeDocument/2006/math" xmlns:v="urn:schemas-microsoft-com:vml" xmlns:wp14="http://schemas.microsoft.com/office/word/2010/wordprocessingDrawing" xmlns:wp="http://schemas.openxmlformats.org/drawingml/2006/wordprocessingDrawing" xmlns:w10="urn:schemas-microsoft-com:office:word" xmlns:w="http://schemas.openxmlformats.org/wordprocessingml/2006/main" xmlns:w14="http://schemas.microsoft.com/office/word/2010/wordml" xmlns:w15="http://schemas.microsoft.com/office/word/2012/wordml" xmlns:w16cex="http://schemas.microsoft.com/office/word/2018/wordml/cex" xmlns:w16cid="http://schemas.microsoft.com/office/word/2016/wordml/cid" xmlns:w16="http://schemas.microsoft.com/office/word/2018/wordml" xmlns:w16sdtdh="http://schemas.microsoft.com/office/word/2020/wordml/sdtdatahash" xmlns:w16se="http://schemas.microsoft.com/office/word/2015/wordml/symex" xmlns:wpg="http://schemas.microsoft.com/office/word/2010/wordprocessingGroup" xmlns:wpi="http://schemas.microsoft.com/office/word/2010/wordprocessingInk" xmlns:wne="http://schemas.microsoft.com/office/word/2006/wordml" xmlns:wps="http://schemas.microsoft.com/office/word/2010/wordprocessingShape" mc:Ignorable="w14 w15 w16se w16cid w16 w16cex w16sdtdh wp14">
+  <w:abstractNum w:abstractNumId="0" w15:restartNumberingAfterBreak="0">
+    <w:nsid w:val="1C813A69"/>
+    <w:multiLevelType w:val="hybridMultilevel"/>
+    <w:tmpl w:val="857C50C8"/>
+    <w:lvl w:ilvl="0" w:tplc="2000000F">
+      <w:start w:val="1"/>
+      <w:numFmt w:val="decimal"/>
+      <w:lvlText w:val="%1."/>
+      <w:lvlJc w:val="left"/>
+      <w:pPr>
+        <w:ind w:left="720" w:hanging="360"/>
+      </w:pPr>
+      <w:rPr>
+        <w:rFonts w:hint="default"/>
+      </w:rPr>
+    </w:lvl>
+    <w:lvl w:ilvl="1" w:tplc="20000019" w:tentative="1">
+      <w:start w:val="1"/>
+      <w:numFmt w:val="lowerLetter"/>
+      <w:lvlText w:val="%2."/>
+      <w:lvlJc w:val="left"/>
+      <w:pPr>
+        <w:ind w:left="1440" w:hanging="360"/>
+      </w:pPr>
+    </w:lvl>
+    <w:lvl w:ilvl="2" w:tplc="2000001B" w:tentative="1">
+      <w:start w:val="1"/>
+      <w:numFmt w:val="lowerRoman"/>
+      <w:lvlText w:val="%3."/>
+      <w:lvlJc w:val="right"/>
+      <w:pPr>
+        <w:ind w:left="2160" w:hanging="180"/>
+      </w:pPr>
+    </w:lvl>
+    <w:lvl w:ilvl="3" w:tplc="2000000F" w:tentative="1">
+      <w:start w:val="1"/>
+      <w:numFmt w:val="decimal"/>
+      <w:lvlText w:val="%4."/>
+      <w:lvlJc w:val="left"/>
+      <w:pPr>
+        <w:ind w:left="2880" w:hanging="360"/>
+      </w:pPr>
+    </w:lvl>
+    <w:lvl w:ilvl="4" w:tplc="20000019" w:tentative="1">
+      <w:start w:val="1"/>
+      <w:numFmt w:val="lowerLetter"/>
+      <w:lvlText w:val="%5."/>
+      <w:lvlJc w:val="left"/>
+      <w:pPr>
+        <w:ind w:left="3600" w:hanging="360"/>
+      </w:pPr>
+    </w:lvl>
+    <w:lvl w:ilvl="5" w:tplc="2000001B" w:tentative="1">
+      <w:start w:val="1"/>
+      <w:numFmt w:val="lowerRoman"/>
+      <w:lvlText w:val="%6."/>
+      <w:lvlJc w:val="right"/>
+      <w:pPr>
+        <w:ind w:left="4320" w:hanging="180"/>
+      </w:pPr>
+    </w:lvl>
+    <w:lvl w:ilvl="6" w:tplc="2000000F" w:tentative="1">
+      <w:start w:val="1"/>
+      <w:numFmt w:val="decimal"/>
+      <w:lvlText w:val="%7."/>
+      <w:lvlJc w:val="left"/>
+      <w:pPr>
+        <w:ind w:left="5040" w:hanging="360"/>
+      </w:pPr>
+    </w:lvl>
+    <w:lvl w:ilvl="7" w:tplc="20000019" w:tentative="1">
+      <w:start w:val="1"/>
+      <w:numFmt w:val="lowerLetter"/>
+      <w:lvlText w:val="%8."/>
+      <w:lvlJc w:val="left"/>
+      <w:pPr>
+        <w:ind w:left="5760" w:hanging="360"/>
+      </w:pPr>
+    </w:lvl>
+    <w:lvl w:ilvl="8" w:tplc="2000001B" w:tentative="1">
+      <w:start w:val="1"/>
+      <w:numFmt w:val="lowerRoman"/>
+      <w:lvlText w:val="%9."/>
+      <w:lvlJc w:val="right"/>
+      <w:pPr>
+        <w:ind w:left="6480" w:hanging="180"/>
+      </w:pPr>
+    </w:lvl>
+  </w:abstractNum>
+  <w:abstractNum w:abstractNumId="1" w15:restartNumberingAfterBreak="0">
+    <w:nsid w:val="26CE7364"/>
+    <w:multiLevelType w:val="hybridMultilevel"/>
+    <w:tmpl w:val="3B7C6F4E"/>
+    <w:lvl w:ilvl="0" w:tplc="2000000F">
+      <w:start w:val="1"/>
+      <w:numFmt w:val="decimal"/>
+      <w:lvlText w:val="%1."/>
+      <w:lvlJc w:val="left"/>
+      <w:pPr>
+        <w:ind w:left="720" w:hanging="360"/>
+      </w:pPr>
+      <w:rPr>
+        <w:rFonts w:hint="default"/>
+      </w:rPr>
+    </w:lvl>
+    <w:lvl w:ilvl="1" w:tplc="20000019" w:tentative="1">
+      <w:start w:val="1"/>
+      <w:numFmt w:val="lowerLetter"/>
+      <w:lvlText w:val="%2."/>
+      <w:lvlJc w:val="left"/>
+      <w:pPr>
+        <w:ind w:left="1440" w:hanging="360"/>
+      </w:pPr>
+    </w:lvl>
+    <w:lvl w:ilvl="2" w:tplc="2000001B" w:tentative="1">
+      <w:start w:val="1"/>
+      <w:numFmt w:val="lowerRoman"/>
+      <w:lvlText w:val="%3."/>
+      <w:lvlJc w:val="right"/>
+      <w:pPr>
+        <w:ind w:left="2160" w:hanging="180"/>
+      </w:pPr>
+    </w:lvl>
+    <w:lvl w:ilvl="3" w:tplc="2000000F" w:tentative="1">
+      <w:start w:val="1"/>
+      <w:numFmt w:val="decimal"/>
+      <w:lvlText w:val="%4."/>
+      <w:lvlJc w:val="left"/>
+      <w:pPr>
+        <w:ind w:left="2880" w:hanging="360"/>
+      </w:pPr>
+    </w:lvl>
+    <w:lvl w:ilvl="4" w:tplc="20000019" w:tentative="1">
+      <w:start w:val="1"/>
+      <w:numFmt w:val="lowerLetter"/>
+      <w:lvlText w:val="%5."/>
+      <w:lvlJc w:val="left"/>
+      <w:pPr>
+        <w:ind w:left="3600" w:hanging="360"/>
+      </w:pPr>
+    </w:lvl>
+    <w:lvl w:ilvl="5" w:tplc="2000001B" w:tentative="1">
+      <w:start w:val="1"/>
+      <w:numFmt w:val="lowerRoman"/>
+      <w:lvlText w:val="%6."/>
+      <w:lvlJc w:val="right"/>
+      <w:pPr>
+        <w:ind w:left="4320" w:hanging="180"/>
+      </w:pPr>
+    </w:lvl>
+    <w:lvl w:ilvl="6" w:tplc="2000000F" w:tentative="1">
+      <w:start w:val="1"/>
+      <w:numFmt w:val="decimal"/>
+      <w:lvlText w:val="%7."/>
+      <w:lvlJc w:val="left"/>
+      <w:pPr>
+        <w:ind w:left="5040" w:hanging="360"/>
+      </w:pPr>
+    </w:lvl>
+    <w:lvl w:ilvl="7" w:tplc="20000019" w:tentative="1">
+      <w:start w:val="1"/>
+      <w:numFmt w:val="lowerLetter"/>
+      <w:lvlText w:val="%8."/>
+      <w:lvlJc w:val="left"/>
+      <w:pPr>
+        <w:ind w:left="5760" w:hanging="360"/>
+      </w:pPr>
+    </w:lvl>
+    <w:lvl w:ilvl="8" w:tplc="2000001B" w:tentative="1">
+      <w:start w:val="1"/>
+      <w:numFmt w:val="lowerRoman"/>
+      <w:lvlText w:val="%9."/>
+      <w:lvlJc w:val="right"/>
+      <w:pPr>
+        <w:ind w:left="6480" w:hanging="180"/>
+      </w:pPr>
+    </w:lvl>
+  </w:abstractNum>
+  <w:abstractNum w:abstractNumId="2" w15:restartNumberingAfterBreak="0">
+    <w:nsid w:val="60A97159"/>
+    <w:multiLevelType w:val="hybridMultilevel"/>
+    <w:tmpl w:val="E4006F72"/>
+    <w:lvl w:ilvl="0" w:tplc="2000000F">
+      <w:start w:val="1"/>
+      <w:numFmt w:val="decimal"/>
+      <w:lvlText w:val="%1."/>
+      <w:lvlJc w:val="left"/>
+      <w:pPr>
+        <w:ind w:left="720" w:hanging="360"/>
+      </w:pPr>
+      <w:rPr>
+        <w:rFonts w:hint="default"/>
+      </w:rPr>
+    </w:lvl>
+    <w:lvl w:ilvl="1" w:tplc="20000019" w:tentative="1">
+      <w:start w:val="1"/>
+      <w:numFmt w:val="lowerLetter"/>
+      <w:lvlText w:val="%2."/>
+      <w:lvlJc w:val="left"/>
+      <w:pPr>
+        <w:ind w:left="1440" w:hanging="360"/>
+      </w:pPr>
+    </w:lvl>
+    <w:lvl w:ilvl="2" w:tplc="2000001B" w:tentative="1">
+      <w:start w:val="1"/>
+      <w:numFmt w:val="lowerRoman"/>
+      <w:lvlText w:val="%3."/>
+      <w:lvlJc w:val="right"/>
+      <w:pPr>
+        <w:ind w:left="2160" w:hanging="180"/>
+      </w:pPr>
+    </w:lvl>
+    <w:lvl w:ilvl="3" w:tplc="2000000F" w:tentative="1">
+      <w:start w:val="1"/>
+      <w:numFmt w:val="decimal"/>
+      <w:lvlText w:val="%4."/>
+      <w:lvlJc w:val="left"/>
+      <w:pPr>
+        <w:ind w:left="2880" w:hanging="360"/>
+      </w:pPr>
+    </w:lvl>
+    <w:lvl w:ilvl="4" w:tplc="20000019" w:tentative="1">
+      <w:start w:val="1"/>
+      <w:numFmt w:val="lowerLetter"/>
+      <w:lvlText w:val="%5."/>
+      <w:lvlJc w:val="left"/>
+      <w:pPr>
+        <w:ind w:left="3600" w:hanging="360"/>
+      </w:pPr>
+    </w:lvl>
+    <w:lvl w:ilvl="5" w:tplc="2000001B" w:tentative="1">
+      <w:start w:val="1"/>
+      <w:numFmt w:val="lowerRoman"/>
+      <w:lvlText w:val="%6."/>
+      <w:lvlJc w:val="right"/>
+      <w:pPr>
+        <w:ind w:left="4320" w:hanging="180"/>
+      </w:pPr>
+    </w:lvl>
+    <w:lvl w:ilvl="6" w:tplc="2000000F" w:tentative="1">
+      <w:start w:val="1"/>
+      <w:numFmt w:val="decimal"/>
+      <w:lvlText w:val="%7."/>
+      <w:lvlJc w:val="left"/>
+      <w:pPr>
+        <w:ind w:left="5040" w:hanging="360"/>
+      </w:pPr>
+    </w:lvl>
+    <w:lvl w:ilvl="7" w:tplc="20000019" w:tentative="1">
+      <w:start w:val="1"/>
+      <w:numFmt w:val="lowerLetter"/>
+      <w:lvlText w:val="%8."/>
+      <w:lvlJc w:val="left"/>
+      <w:pPr>
+        <w:ind w:left="5760" w:hanging="360"/>
+      </w:pPr>
+    </w:lvl>
+    <w:lvl w:ilvl="8" w:tplc="2000001B" w:tentative="1">
+      <w:start w:val="1"/>
+      <w:numFmt w:val="lowerRoman"/>
+      <w:lvlText w:val="%9."/>
+      <w:lvlJc w:val="right"/>
+      <w:pPr>
+        <w:ind w:left="6480" w:hanging="180"/>
+      </w:pPr>
+    </w:lvl>
+  </w:abstractNum>
+  <w:abstractNum w:abstractNumId="3" w15:restartNumberingAfterBreak="0">
+    <w:nsid w:val="70D85614"/>
+    <w:multiLevelType w:val="hybridMultilevel"/>
+    <w:tmpl w:val="475CE476"/>
+    <w:lvl w:ilvl="0" w:tplc="2000000F">
+      <w:start w:val="1"/>
+      <w:numFmt w:val="decimal"/>
+      <w:lvlText w:val="%1."/>
+      <w:lvlJc w:val="left"/>
+      <w:pPr>
+        <w:ind w:left="720" w:hanging="360"/>
+      </w:pPr>
+      <w:rPr>
+        <w:rFonts w:hint="default"/>
+      </w:rPr>
+    </w:lvl>
+    <w:lvl w:ilvl="1" w:tplc="20000019" w:tentative="1">
+      <w:start w:val="1"/>
+      <w:numFmt w:val="lowerLetter"/>
+      <w:lvlText w:val="%2."/>
+      <w:lvlJc w:val="left"/>
+      <w:pPr>
+        <w:ind w:left="1440" w:hanging="360"/>
+      </w:pPr>
+    </w:lvl>
+    <w:lvl w:ilvl="2" w:tplc="2000001B" w:tentative="1">
+      <w:start w:val="1"/>
+      <w:numFmt w:val="lowerRoman"/>
+      <w:lvlText w:val="%3."/>
+      <w:lvlJc w:val="right"/>
+      <w:pPr>
+        <w:ind w:left="2160" w:hanging="180"/>
+      </w:pPr>
+    </w:lvl>
+    <w:lvl w:ilvl="3" w:tplc="2000000F" w:tentative="1">
+      <w:start w:val="1"/>
+      <w:numFmt w:val="decimal"/>
+      <w:lvlText w:val="%4."/>
+      <w:lvlJc w:val="left"/>
+      <w:pPr>
+        <w:ind w:left="2880" w:hanging="360"/>
+      </w:pPr>
+    </w:lvl>
+    <w:lvl w:ilvl="4" w:tplc="20000019" w:tentative="1">
+      <w:start w:val="1"/>
+      <w:numFmt w:val="lowerLetter"/>
+      <w:lvlText w:val="%5."/>
+      <w:lvlJc w:val="left"/>
+      <w:pPr>
+        <w:ind w:left="3600" w:hanging="360"/>
+      </w:pPr>
+    </w:lvl>
+    <w:lvl w:ilvl="5" w:tplc="2000001B" w:tentative="1">
+      <w:start w:val="1"/>
+      <w:numFmt w:val="lowerRoman"/>
+      <w:lvlText w:val="%6."/>
+      <w:lvlJc w:val="right"/>
+      <w:pPr>
+        <w:ind w:left="4320" w:hanging="180"/>
+      </w:pPr>
+    </w:lvl>
+    <w:lvl w:ilvl="6" w:tplc="2000000F" w:tentative="1">
+      <w:start w:val="1"/>
+      <w:numFmt w:val="decimal"/>
+      <w:lvlText w:val="%7."/>
+      <w:lvlJc w:val="left"/>
+      <w:pPr>
+        <w:ind w:left="5040" w:hanging="360"/>
+      </w:pPr>
+    </w:lvl>
+    <w:lvl w:ilvl="7" w:tplc="20000019" w:tentative="1">
+      <w:start w:val="1"/>
+      <w:numFmt w:val="lowerLetter"/>
+      <w:lvlText w:val="%8."/>
+      <w:lvlJc w:val="left"/>
+      <w:pPr>
+        <w:ind w:left="5760" w:hanging="360"/>
+      </w:pPr>
+    </w:lvl>
+    <w:lvl w:ilvl="8" w:tplc="2000001B" w:tentative="1">
+      <w:start w:val="1"/>
+      <w:numFmt w:val="lowerRoman"/>
+      <w:lvlText w:val="%9."/>
+      <w:lvlJc w:val="right"/>
+      <w:pPr>
+        <w:ind w:left="6480" w:hanging="180"/>
+      </w:pPr>
+    </w:lvl>
+  </w:abstractNum>
+  <w:num w:numId="1">
+    <w:abstractNumId w:val="2"/>
+  </w:num>
+  <w:num w:numId="2">
+    <w:abstractNumId w:val="3"/>
+  </w:num>
+  <w:num w:numId="3">
+    <w:abstractNumId w:val="0"/>
+  </w:num>
+  <w:num w:numId="4">
+    <w:abstractNumId w:val="1"/>
+  </w:num>
+</w:numbering>
 </file>
 
 <file path=word/styles.xml><?xml version="1.0" encoding="utf-8"?>
@@ -1464,8 +3218,10 @@
     <w:link w:val="subtitleSecChar"/>
     <w:autoRedefine/>
     <w:qFormat/>
-    <w:rsid w:val="002B3A7F"/>
+    <w:rsid w:val="00571DAD"/>
     <w:rPr>
+      <w:rFonts w:ascii="Cambria Math" w:hAnsi="Cambria Math"/>
+      <w:i/>
       <w:sz w:val="24"/>
       <w:szCs w:val="24"/>
       <w:u w:val="none"/>
@@ -1476,11 +3232,12 @@
     <w:name w:val="subtitle Sec Char"/>
     <w:basedOn w:val="subtitleQChar"/>
     <w:link w:val="subtitleSec"/>
-    <w:rsid w:val="002B3A7F"/>
+    <w:rsid w:val="00571DAD"/>
     <w:rPr>
-      <w:rFonts w:asciiTheme="majorBidi" w:eastAsiaTheme="majorEastAsia" w:hAnsiTheme="majorBidi" w:cstheme="majorBidi"/>
+      <w:rFonts w:ascii="Cambria Math" w:eastAsiaTheme="majorEastAsia" w:hAnsi="Cambria Math" w:cstheme="majorBidi"/>
       <w:b/>
       <w:bCs/>
+      <w:i/>
       <w:color w:val="000000" w:themeColor="text1"/>
       <w:spacing w:val="15"/>
       <w:sz w:val="24"/>
@@ -1494,7 +3251,7 @@
     <w:autoRedefine/>
     <w:uiPriority w:val="1"/>
     <w:qFormat/>
-    <w:rsid w:val="00FA0D5E"/>
+    <w:rsid w:val="00571DAD"/>
     <w:pPr>
       <w:bidi/>
       <w:spacing w:after="0" w:line="240" w:lineRule="auto"/>
